--- a/法令ファイル/医療法の一部を改正する法律の一部の施行に伴う関係政令の整備及び経過措置に関する政令　抄/医療法の一部を改正する法律の一部の施行に伴う関係政令の整備及び経過措置に関する政令　抄（平成二十八年政令第八十二号）.docx
+++ b/法令ファイル/医療法の一部を改正する法律の一部の施行に伴う関係政令の整備及び経過措置に関する政令　抄/医療法の一部を改正する法律の一部の施行に伴う関係政令の整備及び経過措置に関する政令　抄（平成二十八年政令第八十二号）.docx
@@ -88,7 +88,7 @@
     </w:pPr>
     <w:r>
       <w:tab/>
-      <w:t>WeGov v0.1 - FTS141</w:t>
+      <w:t>WeGov v0.2 - FTS141</w:t>
     </w:r>
   </w:p>
 </w:ftr>
